--- a/cahier de charge/cdc-FinaNet.docx
+++ b/cahier de charge/cdc-FinaNet.docx
@@ -198,7 +198,10 @@
         <w:t xml:space="preserve"> :</w:t>
       </w:r>
       <w:r>
-        <w:t xml:space="preserve"> Fina Net</w:t>
+        <w:t xml:space="preserve"> Fina</w:t>
+      </w:r>
+      <w:r>
+        <w:t>Net</w:t>
       </w:r>
     </w:p>
     <w:p>
@@ -391,29 +394,7 @@
           <w:sz w:val="26"/>
           <w:szCs w:val="26"/>
         </w:rPr>
-        <w:t>Le</w:t>
-      </w:r>
-      <w:r>
-        <w:rPr>
-          <w:b w:val="0"/>
-          <w:bCs w:val="0"/>
-          <w:caps w:val="0"/>
-          <w:color w:val="000000"/>
-          <w:sz w:val="26"/>
-          <w:szCs w:val="26"/>
-        </w:rPr>
-        <w:t xml:space="preserve"> </w:t>
-      </w:r>
-      <w:r>
-        <w:rPr>
-          <w:b w:val="0"/>
-          <w:bCs w:val="0"/>
-          <w:caps w:val="0"/>
-          <w:color w:val="000000"/>
-          <w:sz w:val="26"/>
-          <w:szCs w:val="26"/>
-        </w:rPr>
-        <w:t>planning</w:t>
+        <w:t>Le planning</w:t>
       </w:r>
     </w:p>
     <w:p>
@@ -812,27 +793,7 @@
           <w:bdr w:val="none" w:sz="0" w:space="0" w:color="auto"/>
           <w:lang w:val="fr-FR"/>
         </w:rPr>
-        <w:t xml:space="preserve">Group déploie son expertise sur ses différents métiers à travers un </w:t>
-      </w:r>
-      <w:r>
-        <w:rPr>
-          <w:rFonts w:ascii="Source Sans Pro" w:eastAsia="Times New Roman" w:hAnsi="Source Sans Pro"/>
-          <w:sz w:val="26"/>
-          <w:szCs w:val="26"/>
-          <w:bdr w:val="none" w:sz="0" w:space="0" w:color="auto"/>
-          <w:lang w:val="fr-FR"/>
-        </w:rPr>
-        <w:t>Framework</w:t>
-      </w:r>
-      <w:r>
-        <w:rPr>
-          <w:rFonts w:ascii="Source Sans Pro" w:eastAsia="Times New Roman" w:hAnsi="Source Sans Pro"/>
-          <w:sz w:val="26"/>
-          <w:szCs w:val="26"/>
-          <w:bdr w:val="none" w:sz="0" w:space="0" w:color="auto"/>
-          <w:lang w:val="fr-FR"/>
-        </w:rPr>
-        <w:t xml:space="preserve"> totalement intégré allant de la réflexion avec ses clients partenaires pour la conception de la solution, le déploiement opérationnel et la maintenance aussi bien préventive que corrective.</w:t>
+        <w:t>Group déploie son expertise sur ses différents métiers à travers un Framework totalement intégré allant de la réflexion avec ses clients partenaires pour la conception de la solution, le déploiement opérationnel et la maintenance aussi bien préventive que corrective.</w:t>
       </w:r>
     </w:p>
     <w:p>
@@ -874,13 +835,7 @@
         <w:rPr>
           <w:color w:val="3762A2"/>
         </w:rPr>
-        <w:t>2</w:t>
-      </w:r>
-      <w:r>
-        <w:rPr>
-          <w:color w:val="3762A2"/>
-        </w:rPr>
-        <w:t xml:space="preserve">. </w:t>
+        <w:t xml:space="preserve">2. </w:t>
       </w:r>
       <w:r>
         <w:rPr>
@@ -1013,8 +968,16 @@
         <w:rPr>
           <w:rFonts w:ascii="Helvetica" w:eastAsia="Helvetica" w:hAnsi="Helvetica" w:cs="Helvetica"/>
         </w:rPr>
-        <w:t>oogle meet</w:t>
-      </w:r>
+        <w:t xml:space="preserve">oogle </w:t>
+      </w:r>
+      <w:proofErr w:type="spellStart"/>
+      <w:r>
+        <w:rPr>
+          <w:rFonts w:ascii="Helvetica" w:eastAsia="Helvetica" w:hAnsi="Helvetica" w:cs="Helvetica"/>
+        </w:rPr>
+        <w:t>meet</w:t>
+      </w:r>
+      <w:proofErr w:type="spellEnd"/>
       <w:r>
         <w:rPr>
           <w:rFonts w:ascii="Helvetica" w:eastAsia="Helvetica" w:hAnsi="Helvetica" w:cs="Helvetica"/>
@@ -1061,13 +1024,7 @@
         <w:rPr>
           <w:color w:val="3762A2"/>
         </w:rPr>
-        <w:t>3</w:t>
-      </w:r>
-      <w:r>
-        <w:rPr>
-          <w:color w:val="3762A2"/>
-        </w:rPr>
-        <w:t xml:space="preserve">. </w:t>
+        <w:t xml:space="preserve">3. </w:t>
       </w:r>
       <w:r>
         <w:rPr>
@@ -1170,8 +1127,6 @@
         </w:rPr>
         <w:t xml:space="preserve">Améliorer les processus de traitement des demandes </w:t>
       </w:r>
-      <w:bookmarkStart w:id="0" w:name="_GoBack"/>
-      <w:bookmarkEnd w:id="0"/>
     </w:p>
     <w:p>
       <w:pPr>
@@ -1343,27 +1298,7 @@
           <w:szCs w:val="26"/>
           <w:lang w:val="fr-FR"/>
         </w:rPr>
-        <w:t xml:space="preserve">Le traitement du </w:t>
-      </w:r>
-      <w:r>
-        <w:rPr>
-          <w:rStyle w:val="lev"/>
-          <w:rFonts w:ascii="Source Sans Pro" w:hAnsi="Source Sans Pro"/>
-          <w:sz w:val="26"/>
-          <w:szCs w:val="26"/>
-          <w:lang w:val="fr-FR"/>
-        </w:rPr>
-        <w:t>produit</w:t>
-      </w:r>
-      <w:r>
-        <w:rPr>
-          <w:rStyle w:val="lev"/>
-          <w:rFonts w:ascii="Source Sans Pro" w:hAnsi="Source Sans Pro"/>
-          <w:sz w:val="26"/>
-          <w:szCs w:val="26"/>
-          <w:lang w:val="fr-FR"/>
-        </w:rPr>
-        <w:t xml:space="preserve"> à 360°</w:t>
+        <w:t>Le traitement du produit à 360°</w:t>
       </w:r>
     </w:p>
     <w:p>
@@ -1407,13 +1342,7 @@
         <w:rPr>
           <w:color w:val="3762A2"/>
         </w:rPr>
-        <w:t>4</w:t>
-      </w:r>
-      <w:r>
-        <w:rPr>
-          <w:color w:val="3762A2"/>
-        </w:rPr>
-        <w:t xml:space="preserve">. </w:t>
+        <w:t xml:space="preserve">4. </w:t>
       </w:r>
       <w:r>
         <w:rPr>
@@ -1564,13 +1493,7 @@
         <w:rPr>
           <w:color w:val="3762A2"/>
         </w:rPr>
-        <w:t>5. a. Le TYPE D’APPLICATION</w:t>
-      </w:r>
-      <w:r>
-        <w:rPr>
-          <w:color w:val="3762A2"/>
-        </w:rPr>
-        <w:t xml:space="preserve"> </w:t>
+        <w:t xml:space="preserve">5. a. Le TYPE D’APPLICATION </w:t>
       </w:r>
     </w:p>
     <w:p>
@@ -1684,19 +1607,7 @@
         <w:rPr>
           <w:color w:val="3762A2"/>
         </w:rPr>
-        <w:t xml:space="preserve">5. </w:t>
-      </w:r>
-      <w:r>
-        <w:rPr>
-          <w:color w:val="3762A2"/>
-        </w:rPr>
-        <w:t>B</w:t>
-      </w:r>
-      <w:r>
-        <w:rPr>
-          <w:color w:val="3762A2"/>
-        </w:rPr>
-        <w:t xml:space="preserve">. </w:t>
+        <w:t xml:space="preserve">5. B. </w:t>
       </w:r>
       <w:r>
         <w:rPr>
@@ -1924,35 +1835,7 @@
           <w:u w:color="000000"/>
         </w:rPr>
         <w:lastRenderedPageBreak/>
-        <w:t>L'application doit u</w:t>
-      </w:r>
-      <w:r>
-        <w:rPr>
-          <w:rFonts w:eastAsia="Helvetica" w:cs="Helvetica"/>
-          <w:u w:color="000000"/>
-        </w:rPr>
-        <w:t xml:space="preserve">tiliser le système CRUD pour gérer l'accès à </w:t>
-      </w:r>
-      <w:r>
-        <w:rPr>
-          <w:rFonts w:eastAsia="Helvetica" w:cs="Helvetica"/>
-          <w:u w:color="000000"/>
-        </w:rPr>
-        <w:t>la</w:t>
-      </w:r>
-      <w:r>
-        <w:rPr>
-          <w:rFonts w:eastAsia="Helvetica" w:cs="Helvetica"/>
-          <w:u w:color="000000"/>
-        </w:rPr>
-        <w:t xml:space="preserve"> base de données</w:t>
-      </w:r>
-      <w:r>
-        <w:rPr>
-          <w:rFonts w:eastAsia="Helvetica" w:cs="Helvetica"/>
-          <w:u w:color="000000"/>
-        </w:rPr>
-        <w:t xml:space="preserve"> de l'entreprise </w:t>
+        <w:t xml:space="preserve">L'application doit utiliser le système CRUD pour gérer l'accès à la base de données de l'entreprise </w:t>
       </w:r>
     </w:p>
     <w:p>
@@ -1987,14 +1870,7 @@
           <w:rFonts w:eastAsia="Helvetica" w:cs="Helvetica"/>
           <w:u w:color="000000"/>
         </w:rPr>
-        <w:t xml:space="preserve">L'application doit être privée il doit donc contenir </w:t>
-      </w:r>
-      <w:r>
-        <w:rPr>
-          <w:rFonts w:eastAsia="Helvetica" w:cs="Helvetica"/>
-          <w:u w:color="000000"/>
-        </w:rPr>
-        <w:t>un système d'authentification: inscription, connexion et déconnexion.</w:t>
+        <w:t>L'application doit être privée il doit donc contenir un système d'authentification: inscription, connexion et déconnexion.</w:t>
       </w:r>
     </w:p>
     <w:p>
@@ -2227,31 +2103,7 @@
         <w:rPr>
           <w:rFonts w:ascii="Helvetica" w:eastAsia="Helvetica" w:hAnsi="Helvetica" w:cs="Helvetica"/>
         </w:rPr>
-        <w:t>Accès (</w:t>
-      </w:r>
-      <w:r>
-        <w:rPr>
-          <w:rFonts w:ascii="Helvetica" w:eastAsia="Helvetica" w:hAnsi="Helvetica" w:cs="Helvetica"/>
-        </w:rPr>
-        <w:t>ex-ord</w:t>
-      </w:r>
-      <w:r>
-        <w:rPr>
-          <w:rFonts w:ascii="Helvetica" w:eastAsia="Helvetica" w:hAnsi="Helvetica" w:cs="Helvetica"/>
-        </w:rPr>
-        <w:t xml:space="preserve">) : juste pour les </w:t>
-      </w:r>
-      <w:r>
-        <w:rPr>
-          <w:rFonts w:ascii="Helvetica" w:eastAsia="Helvetica" w:hAnsi="Helvetica" w:cs="Helvetica"/>
-        </w:rPr>
-        <w:t>chefs de projets</w:t>
-      </w:r>
-      <w:r>
-        <w:rPr>
-          <w:rFonts w:ascii="Helvetica" w:eastAsia="Helvetica" w:hAnsi="Helvetica" w:cs="Helvetica"/>
-        </w:rPr>
-        <w:t xml:space="preserve"> </w:t>
+        <w:t xml:space="preserve">Accès (ex-ord) : juste pour les chefs de projets </w:t>
       </w:r>
       <w:r>
         <w:rPr>
@@ -2374,7 +2226,7 @@
         <w:rPr>
           <w:rFonts w:ascii="Helvetica" w:hAnsi="Helvetica"/>
         </w:rPr>
-        <w:t xml:space="preserve">: </w:t>
+        <w:t>: 15</w:t>
       </w:r>
       <w:r>
         <w:rPr>
@@ -2382,7 +2234,7 @@
           <w:sz w:val="24"/>
           <w:szCs w:val="24"/>
         </w:rPr>
-        <w:t>10/08/2022</w:t>
+        <w:t>/08/2022</w:t>
       </w:r>
     </w:p>
     <w:p>
@@ -2449,7 +2301,7 @@
           <w:rFonts w:ascii="Helvetica" w:hAnsi="Helvetica"/>
           <w:lang w:val="de-DE"/>
         </w:rPr>
-        <w:t>Testes :</w:t>
+        <w:t>Testes:</w:t>
       </w:r>
       <w:r>
         <w:rPr>
@@ -2494,34 +2346,7 @@
           <w:szCs w:val="24"/>
           <w:lang w:val="de-DE"/>
         </w:rPr>
-        <w:t>2</w:t>
-      </w:r>
-      <w:r>
-        <w:rPr>
-          <w:rFonts w:ascii="Helvetica" w:eastAsia="Helvetica" w:hAnsi="Helvetica" w:cs="Helvetica"/>
-          <w:sz w:val="24"/>
-          <w:szCs w:val="24"/>
-          <w:lang w:val="de-DE"/>
-        </w:rPr>
-        <w:t>7</w:t>
-      </w:r>
-      <w:r>
-        <w:rPr>
-          <w:rFonts w:ascii="Helvetica" w:eastAsia="Helvetica" w:hAnsi="Helvetica" w:cs="Helvetica"/>
-          <w:sz w:val="24"/>
-          <w:szCs w:val="24"/>
-          <w:lang w:val="de-DE"/>
-        </w:rPr>
-        <w:t>/08/2022</w:t>
-      </w:r>
-      <w:r>
-        <w:rPr>
-          <w:rFonts w:ascii="Helvetica" w:eastAsia="Helvetica" w:hAnsi="Helvetica" w:cs="Helvetica"/>
-          <w:sz w:val="24"/>
-          <w:szCs w:val="24"/>
-          <w:lang w:val="de-DE"/>
-        </w:rPr>
-        <w:t xml:space="preserve"> </w:t>
+        <w:t xml:space="preserve">27/08/2022 </w:t>
       </w:r>
       <w:r>
         <w:rPr>
@@ -2548,25 +2373,7 @@
           <w:szCs w:val="24"/>
           <w:lang w:val="de-DE"/>
         </w:rPr>
-        <w:t>2</w:t>
-      </w:r>
-      <w:r>
-        <w:rPr>
-          <w:rFonts w:ascii="Helvetica" w:eastAsia="Helvetica" w:hAnsi="Helvetica" w:cs="Helvetica"/>
-          <w:sz w:val="24"/>
-          <w:szCs w:val="24"/>
-          <w:lang w:val="de-DE"/>
-        </w:rPr>
-        <w:t>8</w:t>
-      </w:r>
-      <w:r>
-        <w:rPr>
-          <w:rFonts w:ascii="Helvetica" w:eastAsia="Helvetica" w:hAnsi="Helvetica" w:cs="Helvetica"/>
-          <w:sz w:val="24"/>
-          <w:szCs w:val="24"/>
-          <w:lang w:val="de-DE"/>
-        </w:rPr>
-        <w:t>/08/2022</w:t>
+        <w:t>28/08/2022</w:t>
       </w:r>
     </w:p>
     <w:p>
@@ -2606,16 +2413,7 @@
           <w:szCs w:val="24"/>
           <w:lang w:val="de-DE"/>
         </w:rPr>
-        <w:t>29</w:t>
-      </w:r>
-      <w:r>
-        <w:rPr>
-          <w:rFonts w:ascii="Helvetica" w:eastAsia="Helvetica" w:hAnsi="Helvetica" w:cs="Helvetica"/>
-          <w:sz w:val="24"/>
-          <w:szCs w:val="24"/>
-          <w:lang w:val="de-DE"/>
-        </w:rPr>
-        <w:t>/08/2022</w:t>
+        <w:t>29/08/2022</w:t>
       </w:r>
     </w:p>
     <w:p>
@@ -2636,19 +2434,7 @@
         <w:rPr>
           <w:rFonts w:ascii="Helvetica" w:hAnsi="Helvetica"/>
         </w:rPr>
-        <w:t xml:space="preserve">Date de </w:t>
-      </w:r>
-      <w:r>
-        <w:rPr>
-          <w:rFonts w:ascii="Helvetica" w:hAnsi="Helvetica"/>
-        </w:rPr>
-        <w:t>mise en service</w:t>
-      </w:r>
-      <w:r>
-        <w:rPr>
-          <w:rFonts w:ascii="Helvetica" w:hAnsi="Helvetica"/>
-        </w:rPr>
-        <w:t xml:space="preserve"> </w:t>
+        <w:t xml:space="preserve">Date de mise en service </w:t>
       </w:r>
       <w:r>
         <w:rPr>
@@ -2663,17 +2449,21 @@
           <w:szCs w:val="24"/>
           <w:lang w:val="de-DE"/>
         </w:rPr>
-        <w:t>30</w:t>
-      </w:r>
-      <w:r>
+        <w:t>30/08/2022</w:t>
+      </w:r>
+    </w:p>
+    <w:p>
+      <w:pPr>
+        <w:pStyle w:val="Corps"/>
+        <w:spacing w:after="160"/>
         <w:rPr>
           <w:rFonts w:ascii="Helvetica" w:eastAsia="Helvetica" w:hAnsi="Helvetica" w:cs="Helvetica"/>
           <w:sz w:val="24"/>
           <w:szCs w:val="24"/>
-          <w:lang w:val="de-DE"/>
-        </w:rPr>
-        <w:t>/08/2022</w:t>
-      </w:r>
+        </w:rPr>
+      </w:pPr>
+      <w:bookmarkStart w:id="0" w:name="_GoBack"/>
+      <w:bookmarkEnd w:id="0"/>
     </w:p>
     <w:sectPr>
       <w:footerReference w:type="default" r:id="rId9"/>
@@ -2778,7 +2568,7 @@
         <w:bCs/>
         <w:noProof/>
       </w:rPr>
-      <w:t>3</w:t>
+      <w:t>4</w:t>
     </w:r>
     <w:r>
       <w:rPr>
@@ -4632,6 +4422,7 @@
   <w:style w:type="character" w:default="1" w:styleId="Policepardfaut">
     <w:name w:val="Default Paragraph Font"/>
     <w:uiPriority w:val="1"/>
+    <w:semiHidden/>
     <w:unhideWhenUsed/>
   </w:style>
   <w:style w:type="table" w:default="1" w:styleId="TableauNormal">
